--- a/CR.docx
+++ b/CR.docx
@@ -529,7 +529,19 @@
         <w:rPr>
           <w:lang w:val="en-US"/>
         </w:rPr>
-        <w:t xml:space="preserve">We tackle the following problem: give a list of </w:t>
+        <w:t>We tackle the following problem: give</w:t>
+      </w:r>
+      <w:r>
+        <w:rPr>
+          <w:lang w:val="en-US"/>
+        </w:rPr>
+        <w:t>n</w:t>
+      </w:r>
+      <w:r>
+        <w:rPr>
+          <w:lang w:val="en-US"/>
+        </w:rPr>
+        <w:t xml:space="preserve"> a list of </w:t>
       </w:r>
       <w:r>
         <w:rPr>
@@ -823,7 +835,19 @@
         <w:rPr>
           <w:lang w:val="en-US"/>
         </w:rPr>
-        <w:t xml:space="preserve">The execution time are reported below. The </w:t>
+        <w:t>The execution time</w:t>
+      </w:r>
+      <w:r>
+        <w:rPr>
+          <w:lang w:val="en-US"/>
+        </w:rPr>
+        <w:t>s</w:t>
+      </w:r>
+      <w:r>
+        <w:rPr>
+          <w:lang w:val="en-US"/>
+        </w:rPr>
+        <w:t xml:space="preserve"> are reported below. The </w:t>
       </w:r>
       <m:oMath>
         <m:r>
@@ -1225,6 +1249,7 @@
       </w:pPr>
       <w:r>
         <w:rPr>
+          <w:noProof/>
           <w:lang w:val="en-US"/>
         </w:rPr>
         <w:drawing>
@@ -1273,6 +1298,7 @@
       </w:r>
       <w:r>
         <w:rPr>
+          <w:noProof/>
           <w:lang w:val="en-US"/>
         </w:rPr>
         <w:drawing>
@@ -1634,6 +1660,7 @@
       </w:pPr>
       <w:r>
         <w:rPr>
+          <w:noProof/>
           <w:lang w:val="en-US"/>
         </w:rPr>
         <w:drawing>
